--- a/Documentación/CU-37_ConsultarReporteDeInventario/Descripcion.docx
+++ b/Documentación/CU-37_ConsultarReporteDeInventario/Descripcion.docx
@@ -383,7 +383,19 @@
               <w:t>”</w:t>
             </w:r>
             <w:r>
-              <w:t>, un botón “Imprimir” y un botón “Regresar”.</w:t>
+              <w:t>, un botón “Imprimir” y un botón “Regresar”</w:t>
+            </w:r>
+            <w:r>
+              <w:t xml:space="preserve"> y </w:t>
+            </w:r>
+            <w:r>
+              <w:t>una barra de búsqueda</w:t>
+            </w:r>
+            <w:r>
+              <w:t xml:space="preserve">.  </w:t>
+            </w:r>
+            <w:r>
+              <w:t>(FA-01)</w:t>
             </w:r>
           </w:p>
           <w:p>
@@ -399,7 +411,7 @@
               <w:t>El actor da clic en el botón “Imprimir”.</w:t>
             </w:r>
             <w:r>
-              <w:t xml:space="preserve"> (FA-01)</w:t>
+              <w:t xml:space="preserve"> </w:t>
             </w:r>
           </w:p>
           <w:p>
@@ -468,7 +480,10 @@
               <w:jc w:val="both"/>
             </w:pPr>
             <w:r>
-              <w:t>FA-01 Volver</w:t>
+              <w:t xml:space="preserve">FA-01 </w:t>
+            </w:r>
+            <w:r>
+              <w:t>Clic en barra de “Búsqueda”</w:t>
             </w:r>
           </w:p>
           <w:p>
@@ -481,16 +496,7 @@
               <w:jc w:val="both"/>
             </w:pPr>
             <w:r>
-              <w:t>El actor hace clic en el botón “</w:t>
-            </w:r>
-            <w:r>
-              <w:t>Regresar</w:t>
-            </w:r>
-            <w:r>
-              <w:t>”</w:t>
-            </w:r>
-            <w:r>
-              <w:t>.</w:t>
+              <w:t>El actor ingresa información en la búsqueda</w:t>
             </w:r>
           </w:p>
           <w:p>
@@ -503,18 +509,13 @@
               <w:jc w:val="both"/>
             </w:pPr>
             <w:r>
-              <w:t>El sistema cierra la ventana</w:t>
+              <w:t>El sistema filtra la información de PRODUCTOINVENTARIO</w:t>
             </w:r>
             <w:r>
               <w:t xml:space="preserve"> </w:t>
             </w:r>
-            <w:proofErr w:type="spellStart"/>
-            <w:r>
-              <w:t>ReporteView</w:t>
-            </w:r>
-            <w:proofErr w:type="spellEnd"/>
-            <w:r>
-              <w:t>.</w:t>
+            <w:r>
+              <w:t xml:space="preserve">(nombre) y muestra los resultados obtenidos. </w:t>
             </w:r>
           </w:p>
           <w:p>
@@ -527,7 +528,10 @@
               <w:jc w:val="both"/>
             </w:pPr>
             <w:r>
-              <w:t>Fin del caso de uso.</w:t>
+              <w:t>Regresa al flujo normal 2.</w:t>
+            </w:r>
+            <w:r>
+              <w:t xml:space="preserve"> </w:t>
             </w:r>
           </w:p>
         </w:tc>
@@ -1500,6 +1504,92 @@
       <w:rPr>
         <w:rFonts w:hint="default"/>
       </w:rPr>
+    </w:lvl>
+    <w:lvl w:ilvl="1" w:tplc="080A0019" w:tentative="1">
+      <w:start w:val="1"/>
+      <w:numFmt w:val="lowerLetter"/>
+      <w:lvlText w:val="%2."/>
+      <w:lvlJc w:val="left"/>
+      <w:pPr>
+        <w:ind w:left="1440" w:hanging="360"/>
+      </w:pPr>
+    </w:lvl>
+    <w:lvl w:ilvl="2" w:tplc="080A001B" w:tentative="1">
+      <w:start w:val="1"/>
+      <w:numFmt w:val="lowerRoman"/>
+      <w:lvlText w:val="%3."/>
+      <w:lvlJc w:val="right"/>
+      <w:pPr>
+        <w:ind w:left="2160" w:hanging="180"/>
+      </w:pPr>
+    </w:lvl>
+    <w:lvl w:ilvl="3" w:tplc="080A000F" w:tentative="1">
+      <w:start w:val="1"/>
+      <w:numFmt w:val="decimal"/>
+      <w:lvlText w:val="%4."/>
+      <w:lvlJc w:val="left"/>
+      <w:pPr>
+        <w:ind w:left="2880" w:hanging="360"/>
+      </w:pPr>
+    </w:lvl>
+    <w:lvl w:ilvl="4" w:tplc="080A0019" w:tentative="1">
+      <w:start w:val="1"/>
+      <w:numFmt w:val="lowerLetter"/>
+      <w:lvlText w:val="%5."/>
+      <w:lvlJc w:val="left"/>
+      <w:pPr>
+        <w:ind w:left="3600" w:hanging="360"/>
+      </w:pPr>
+    </w:lvl>
+    <w:lvl w:ilvl="5" w:tplc="080A001B" w:tentative="1">
+      <w:start w:val="1"/>
+      <w:numFmt w:val="lowerRoman"/>
+      <w:lvlText w:val="%6."/>
+      <w:lvlJc w:val="right"/>
+      <w:pPr>
+        <w:ind w:left="4320" w:hanging="180"/>
+      </w:pPr>
+    </w:lvl>
+    <w:lvl w:ilvl="6" w:tplc="080A000F" w:tentative="1">
+      <w:start w:val="1"/>
+      <w:numFmt w:val="decimal"/>
+      <w:lvlText w:val="%7."/>
+      <w:lvlJc w:val="left"/>
+      <w:pPr>
+        <w:ind w:left="5040" w:hanging="360"/>
+      </w:pPr>
+    </w:lvl>
+    <w:lvl w:ilvl="7" w:tplc="080A0019" w:tentative="1">
+      <w:start w:val="1"/>
+      <w:numFmt w:val="lowerLetter"/>
+      <w:lvlText w:val="%8."/>
+      <w:lvlJc w:val="left"/>
+      <w:pPr>
+        <w:ind w:left="5760" w:hanging="360"/>
+      </w:pPr>
+    </w:lvl>
+    <w:lvl w:ilvl="8" w:tplc="080A001B" w:tentative="1">
+      <w:start w:val="1"/>
+      <w:numFmt w:val="lowerRoman"/>
+      <w:lvlText w:val="%9."/>
+      <w:lvlJc w:val="right"/>
+      <w:pPr>
+        <w:ind w:left="6480" w:hanging="180"/>
+      </w:pPr>
+    </w:lvl>
+  </w:abstractNum>
+  <w:abstractNum w:abstractNumId="9" w15:restartNumberingAfterBreak="0">
+    <w:nsid w:val="61C515A8"/>
+    <w:multiLevelType w:val="hybridMultilevel"/>
+    <w:tmpl w:val="F9A26C66"/>
+    <w:lvl w:ilvl="0" w:tplc="080A000F">
+      <w:start w:val="1"/>
+      <w:numFmt w:val="decimal"/>
+      <w:lvlText w:val="%1."/>
+      <w:lvlJc w:val="left"/>
+      <w:pPr>
+        <w:ind w:left="720" w:hanging="360"/>
+      </w:pPr>
     </w:lvl>
     <w:lvl w:ilvl="1" w:tplc="080A0019" w:tentative="1">
       <w:start w:val="1"/>
@@ -1600,6 +1690,9 @@
   </w:num>
   <w:num w:numId="9" w16cid:durableId="1300722076">
     <w:abstractNumId w:val="7"/>
+  </w:num>
+  <w:num w:numId="10" w16cid:durableId="575896189">
+    <w:abstractNumId w:val="9"/>
   </w:num>
 </w:numbering>
 </file>
@@ -2208,6 +2301,7 @@
   <w:style w:type="character" w:default="1" w:styleId="Fuentedeprrafopredeter">
     <w:name w:val="Default Paragraph Font"/>
     <w:uiPriority w:val="1"/>
+    <w:semiHidden/>
     <w:unhideWhenUsed/>
   </w:style>
   <w:style w:type="table" w:default="1" w:styleId="Tablanormal">
